--- a/documents/GoudaStoryJam_GameplaySummary.docx
+++ b/documents/GoudaStoryJam_GameplaySummary.docx
@@ -50,8 +50,8 @@
     </w:p>
     <w:p>
       <w:pPr>
-        <w:pStyle w:val="Default"/>
-        <w:rPr>
+        <w:rPr>
+          <w:rFonts w:cstheme="minorHAnsi"/>
           <w:color w:val="4472C4" w:themeColor="accent1"/>
         </w:rPr>
       </w:pPr>
@@ -117,59 +117,109 @@
         <w:rPr>
           <w:color w:val="4472C4" w:themeColor="accent1"/>
         </w:rPr>
-        <w:t xml:space="preserve">eturn of </w:t>
-      </w:r>
-      <w:proofErr w:type="spellStart"/>
-      <w:r>
-        <w:rPr>
-          <w:color w:val="4472C4" w:themeColor="accent1"/>
-        </w:rPr>
-        <w:t>Obra</w:t>
-      </w:r>
-      <w:proofErr w:type="spellEnd"/>
-      <w:r>
-        <w:rPr>
-          <w:color w:val="4472C4" w:themeColor="accent1"/>
+        <w:t>eturn of Obra Dinn</w:t>
+      </w:r>
+      <w:r>
+        <w:rPr>
+          <w:color w:val="4472C4" w:themeColor="accent1"/>
+        </w:rPr>
+        <w:t>”</w:t>
+      </w:r>
+      <w:r>
+        <w:rPr>
+          <w:color w:val="4472C4" w:themeColor="accent1"/>
+        </w:rPr>
+        <w:t xml:space="preserve">, and </w:t>
+      </w:r>
+      <w:r>
+        <w:rPr>
+          <w:color w:val="4472C4" w:themeColor="accent1"/>
+        </w:rPr>
+        <w:t>“</w:t>
+      </w:r>
+      <w:r>
+        <w:rPr>
+          <w:color w:val="4472C4" w:themeColor="accent1"/>
+        </w:rPr>
+        <w:t>Her story</w:t>
+      </w:r>
+      <w:r>
+        <w:rPr>
+          <w:color w:val="4472C4" w:themeColor="accent1"/>
+        </w:rPr>
+        <w:t>”</w:t>
+      </w:r>
+      <w:r>
+        <w:rPr>
+          <w:color w:val="4472C4" w:themeColor="accent1"/>
+        </w:rPr>
+        <w:t xml:space="preserve">. </w:t>
+      </w:r>
+      <w:r>
+        <w:rPr>
+          <w:color w:val="4472C4" w:themeColor="accent1"/>
+        </w:rPr>
+        <w:t xml:space="preserve">The Player should have a </w:t>
+      </w:r>
+      <w:r>
+        <w:rPr>
+          <w:b/>
+          <w:bCs/>
+          <w:color w:val="ED7D31" w:themeColor="accent2"/>
+        </w:rPr>
+        <w:t>short</w:t>
+      </w:r>
+      <w:r>
+        <w:rPr>
+          <w:color w:val="ED7D31" w:themeColor="accent2"/>
+        </w:rPr>
+        <w:t xml:space="preserve">, </w:t>
+      </w:r>
+      <w:r>
+        <w:rPr>
+          <w:b/>
+          <w:bCs/>
+          <w:color w:val="ED7D31" w:themeColor="accent2"/>
+        </w:rPr>
+        <w:t>low stress</w:t>
+      </w:r>
+      <w:r>
+        <w:rPr>
+          <w:color w:val="ED7D31" w:themeColor="accent2"/>
+        </w:rPr>
+        <w:t xml:space="preserve">, but </w:t>
+      </w:r>
+      <w:r>
+        <w:rPr>
+          <w:b/>
+          <w:bCs/>
+          <w:color w:val="ED7D31" w:themeColor="accent2"/>
+        </w:rPr>
+        <w:t>exhilarating</w:t>
+      </w:r>
+      <w:r>
+        <w:rPr>
+          <w:color w:val="ED7D31" w:themeColor="accent2"/>
         </w:rPr>
         <w:t xml:space="preserve"> </w:t>
       </w:r>
-      <w:proofErr w:type="spellStart"/>
-      <w:r>
-        <w:rPr>
-          <w:color w:val="4472C4" w:themeColor="accent1"/>
-        </w:rPr>
-        <w:t>Dinn</w:t>
-      </w:r>
-      <w:proofErr w:type="spellEnd"/>
-      <w:r>
-        <w:rPr>
-          <w:color w:val="4472C4" w:themeColor="accent1"/>
-        </w:rPr>
-        <w:t>”</w:t>
-      </w:r>
-      <w:r>
-        <w:rPr>
-          <w:color w:val="4472C4" w:themeColor="accent1"/>
-        </w:rPr>
-        <w:t xml:space="preserve">, and </w:t>
-      </w:r>
-      <w:r>
-        <w:rPr>
-          <w:color w:val="4472C4" w:themeColor="accent1"/>
-        </w:rPr>
-        <w:t>“</w:t>
-      </w:r>
-      <w:r>
-        <w:rPr>
-          <w:color w:val="4472C4" w:themeColor="accent1"/>
-        </w:rPr>
-        <w:t>Her story</w:t>
-      </w:r>
-      <w:r>
-        <w:rPr>
-          <w:color w:val="4472C4" w:themeColor="accent1"/>
-        </w:rPr>
-        <w:t>”</w:t>
+      <w:r>
+        <w:rPr>
+          <w:color w:val="4472C4" w:themeColor="accent1"/>
+        </w:rPr>
+        <w:t>experienc</w:t>
+      </w:r>
+      <w:r>
+        <w:rPr>
+          <w:color w:val="4472C4" w:themeColor="accent1"/>
+        </w:rPr>
+        <w:t>e</w:t>
+      </w:r>
+      <w:r>
+        <w:rPr>
+          <w:color w:val="4472C4" w:themeColor="accent1"/>
+        </w:rPr>
+        <w:t xml:space="preserve">. </w:t>
       </w:r>
     </w:p>
     <w:p>
@@ -272,21 +322,7 @@
         <w:rPr>
           <w:color w:val="4472C4" w:themeColor="accent1"/>
         </w:rPr>
-        <w:t xml:space="preserve">the game should encourage the player </w:t>
-      </w:r>
-      <w:proofErr w:type="gramStart"/>
-      <w:r>
-        <w:rPr>
-          <w:color w:val="4472C4" w:themeColor="accent1"/>
-        </w:rPr>
-        <w:t>to  test</w:t>
-      </w:r>
-      <w:proofErr w:type="gramEnd"/>
-      <w:r>
-        <w:rPr>
-          <w:color w:val="4472C4" w:themeColor="accent1"/>
-        </w:rPr>
-        <w:t xml:space="preserve"> what they are able to do with the limited mechanics</w:t>
+        <w:t>the game should encourage the player to test what they are able to do with the limited mechanics</w:t>
       </w:r>
     </w:p>
     <w:p>
@@ -434,6 +470,26 @@
           <w:b/>
           <w:bCs/>
         </w:rPr>
+        <w:t>Inspect</w:t>
+      </w:r>
+    </w:p>
+    <w:p>
+      <w:pPr>
+        <w:pStyle w:val="ListParagraph"/>
+        <w:numPr>
+          <w:ilvl w:val="0"/>
+          <w:numId w:val="2"/>
+        </w:numPr>
+        <w:rPr>
+          <w:b/>
+          <w:bCs/>
+        </w:rPr>
+      </w:pPr>
+      <w:r>
+        <w:rPr>
+          <w:b/>
+          <w:bCs/>
+        </w:rPr>
         <w:t>Add to inventory</w:t>
       </w:r>
     </w:p>
@@ -473,80 +529,6 @@
     </w:p>
     <w:p>
       <w:pPr>
-        <w:rPr>
-          <w:rFonts w:cstheme="minorHAnsi"/>
-          <w:color w:val="4472C4" w:themeColor="accent1"/>
-        </w:rPr>
-      </w:pPr>
-      <w:r>
-        <w:rPr>
-          <w:color w:val="4472C4" w:themeColor="accent1"/>
-        </w:rPr>
-        <w:t xml:space="preserve">The Player should have a </w:t>
-      </w:r>
-      <w:r>
-        <w:rPr>
-          <w:b/>
-          <w:bCs/>
-          <w:color w:val="ED7D31" w:themeColor="accent2"/>
-        </w:rPr>
-        <w:t>short</w:t>
-      </w:r>
-      <w:r>
-        <w:rPr>
-          <w:color w:val="ED7D31" w:themeColor="accent2"/>
-        </w:rPr>
-        <w:t xml:space="preserve">, </w:t>
-      </w:r>
-      <w:r>
-        <w:rPr>
-          <w:b/>
-          <w:bCs/>
-          <w:color w:val="ED7D31" w:themeColor="accent2"/>
-        </w:rPr>
-        <w:t>low stress</w:t>
-      </w:r>
-      <w:r>
-        <w:rPr>
-          <w:color w:val="ED7D31" w:themeColor="accent2"/>
-        </w:rPr>
-        <w:t xml:space="preserve">, but </w:t>
-      </w:r>
-      <w:r>
-        <w:rPr>
-          <w:b/>
-          <w:bCs/>
-          <w:color w:val="ED7D31" w:themeColor="accent2"/>
-        </w:rPr>
-        <w:t>exhilarating</w:t>
-      </w:r>
-      <w:r>
-        <w:rPr>
-          <w:color w:val="ED7D31" w:themeColor="accent2"/>
-        </w:rPr>
-        <w:t xml:space="preserve"> </w:t>
-      </w:r>
-      <w:r>
-        <w:rPr>
-          <w:color w:val="4472C4" w:themeColor="accent1"/>
-        </w:rPr>
-        <w:t>experienc</w:t>
-      </w:r>
-      <w:r>
-        <w:rPr>
-          <w:color w:val="4472C4" w:themeColor="accent1"/>
-        </w:rPr>
-        <w:t>e</w:t>
-      </w:r>
-      <w:r>
-        <w:rPr>
-          <w:color w:val="4472C4" w:themeColor="accent1"/>
-        </w:rPr>
-        <w:t xml:space="preserve">. </w:t>
-      </w:r>
-    </w:p>
-    <w:p>
-      <w:pPr>
         <w:pStyle w:val="Default"/>
         <w:numPr>
           <w:ilvl w:val="0"/>
@@ -597,7 +579,15 @@
           <w:sz w:val="22"/>
           <w:szCs w:val="22"/>
         </w:rPr>
-        <w:t xml:space="preserve">the correct evidence that proves your innocence </w:t>
+        <w:t>the correct evidence that proves your innocence</w:t>
+      </w:r>
+      <w:r>
+        <w:rPr>
+          <w:color w:val="006FC0"/>
+          <w:sz w:val="22"/>
+          <w:szCs w:val="22"/>
+        </w:rPr>
+        <w:t>, interact with door when you think you have the correct information or want to quit.</w:t>
       </w:r>
     </w:p>
     <w:p>
